--- a/flutter_basic/Flutter开发文档.docx
+++ b/flutter_basic/Flutter开发文档.docx
@@ -9741,6 +9741,403 @@
           <w:szCs w:val="32"/>
         </w:rPr>
       </w:pPr>
+      <w:r>
+        <w:rPr>
+          <w:sz w:val="32"/>
+          <w:szCs w:val="32"/>
+        </w:rPr>
+        <w:t xml:space="preserve">Flutter </w:t>
+      </w:r>
+      <w:r>
+        <w:rPr>
+          <w:sz w:val="32"/>
+          <w:szCs w:val="32"/>
+        </w:rPr>
+        <w:t>中的</w:t>
+      </w:r>
+      <w:proofErr w:type="spellStart"/>
+      <w:r>
+        <w:rPr>
+          <w:sz w:val="32"/>
+          <w:szCs w:val="32"/>
+        </w:rPr>
+        <w:t>AppBar</w:t>
+      </w:r>
+      <w:proofErr w:type="spellEnd"/>
+      <w:r>
+        <w:rPr>
+          <w:sz w:val="32"/>
+          <w:szCs w:val="32"/>
+        </w:rPr>
+        <w:t>组件</w:t>
+      </w:r>
+    </w:p>
+    <w:tbl>
+      <w:tblPr>
+        <w:tblStyle w:val="a4"/>
+        <w:tblW w:w="0" w:type="auto"/>
+        <w:tblLook w:val="04A0" w:firstRow="1" w:lastRow="0" w:firstColumn="1" w:lastColumn="0" w:noHBand="0" w:noVBand="1"/>
+      </w:tblPr>
+      <w:tblGrid>
+        <w:gridCol w:w="2972"/>
+        <w:gridCol w:w="5324"/>
+      </w:tblGrid>
+      <w:tr>
+        <w:tc>
+          <w:tcPr>
+            <w:tcW w:w="2972" w:type="dxa"/>
+          </w:tcPr>
+          <w:p>
+            <w:pPr>
+              <w:ind w:firstLineChars="0" w:firstLine="0"/>
+            </w:pPr>
+            <w:r>
+              <w:t>属性</w:t>
+            </w:r>
+          </w:p>
+        </w:tc>
+        <w:tc>
+          <w:tcPr>
+            <w:tcW w:w="5324" w:type="dxa"/>
+          </w:tcPr>
+          <w:p>
+            <w:pPr>
+              <w:ind w:firstLineChars="0" w:firstLine="0"/>
+            </w:pPr>
+            <w:r>
+              <w:t>描述</w:t>
+            </w:r>
+          </w:p>
+        </w:tc>
+      </w:tr>
+      <w:tr>
+        <w:tc>
+          <w:tcPr>
+            <w:tcW w:w="2972" w:type="dxa"/>
+          </w:tcPr>
+          <w:p>
+            <w:pPr>
+              <w:ind w:firstLineChars="0" w:firstLine="0"/>
+            </w:pPr>
+            <w:r>
+              <w:t>leading</w:t>
+            </w:r>
+          </w:p>
+        </w:tc>
+        <w:tc>
+          <w:tcPr>
+            <w:tcW w:w="5324" w:type="dxa"/>
+          </w:tcPr>
+          <w:p>
+            <w:pPr>
+              <w:ind w:firstLineChars="0" w:firstLine="0"/>
+            </w:pPr>
+            <w:r>
+              <w:t>在标题前面显示的一个控件</w:t>
+            </w:r>
+            <w:r>
+              <w:rPr>
+                <w:rFonts w:hint="eastAsia"/>
+              </w:rPr>
+              <w:t>，</w:t>
+            </w:r>
+            <w:r>
+              <w:t>在首页通常显示应用的</w:t>
+            </w:r>
+            <w:r>
+              <w:rPr>
+                <w:rFonts w:hint="eastAsia"/>
+              </w:rPr>
+              <w:t>Logo</w:t>
+            </w:r>
+            <w:r>
+              <w:rPr>
+                <w:rFonts w:hint="eastAsia"/>
+              </w:rPr>
+              <w:t>；在其他界面通常显示为返回按钮</w:t>
+            </w:r>
+          </w:p>
+        </w:tc>
+      </w:tr>
+      <w:tr>
+        <w:tc>
+          <w:tcPr>
+            <w:tcW w:w="2972" w:type="dxa"/>
+          </w:tcPr>
+          <w:p>
+            <w:pPr>
+              <w:ind w:firstLineChars="0" w:firstLine="0"/>
+            </w:pPr>
+            <w:r>
+              <w:t>title</w:t>
+            </w:r>
+          </w:p>
+        </w:tc>
+        <w:tc>
+          <w:tcPr>
+            <w:tcW w:w="5324" w:type="dxa"/>
+          </w:tcPr>
+          <w:p>
+            <w:pPr>
+              <w:ind w:firstLineChars="0" w:firstLine="0"/>
+            </w:pPr>
+            <w:r>
+              <w:t>标题</w:t>
+            </w:r>
+            <w:r>
+              <w:rPr>
+                <w:rFonts w:hint="eastAsia"/>
+              </w:rPr>
+              <w:t>，</w:t>
+            </w:r>
+            <w:r>
+              <w:t>通常显示为当前界面的标题文字</w:t>
+            </w:r>
+            <w:r>
+              <w:rPr>
+                <w:rFonts w:hint="eastAsia"/>
+              </w:rPr>
+              <w:t>，</w:t>
+            </w:r>
+            <w:r>
+              <w:t>可以放组件</w:t>
+            </w:r>
+          </w:p>
+        </w:tc>
+      </w:tr>
+      <w:tr>
+        <w:tc>
+          <w:tcPr>
+            <w:tcW w:w="2972" w:type="dxa"/>
+          </w:tcPr>
+          <w:p>
+            <w:pPr>
+              <w:ind w:firstLineChars="0" w:firstLine="0"/>
+            </w:pPr>
+            <w:r>
+              <w:t>actions</w:t>
+            </w:r>
+          </w:p>
+        </w:tc>
+        <w:tc>
+          <w:tcPr>
+            <w:tcW w:w="5324" w:type="dxa"/>
+          </w:tcPr>
+          <w:p>
+            <w:pPr>
+              <w:ind w:firstLineChars="0" w:firstLine="0"/>
+            </w:pPr>
+            <w:r>
+              <w:t>通常使用</w:t>
+            </w:r>
+            <w:proofErr w:type="spellStart"/>
+            <w:r>
+              <w:t>iconButton</w:t>
+            </w:r>
+            <w:proofErr w:type="spellEnd"/>
+            <w:r>
+              <w:t>来表示</w:t>
+            </w:r>
+            <w:r>
+              <w:rPr>
+                <w:rFonts w:hint="eastAsia"/>
+              </w:rPr>
+              <w:t>，</w:t>
+            </w:r>
+            <w:r>
+              <w:t>可以放按钮</w:t>
+            </w:r>
+            <w:r>
+              <w:rPr>
+                <w:rFonts w:hint="eastAsia"/>
+              </w:rPr>
+              <w:t>，</w:t>
+            </w:r>
+            <w:r>
+              <w:t>居于右边</w:t>
+            </w:r>
+          </w:p>
+        </w:tc>
+      </w:tr>
+      <w:tr>
+        <w:tc>
+          <w:tcPr>
+            <w:tcW w:w="2972" w:type="dxa"/>
+          </w:tcPr>
+          <w:p>
+            <w:pPr>
+              <w:ind w:firstLineChars="0" w:firstLine="0"/>
+            </w:pPr>
+            <w:r>
+              <w:t>bottom</w:t>
+            </w:r>
+          </w:p>
+        </w:tc>
+        <w:tc>
+          <w:tcPr>
+            <w:tcW w:w="5324" w:type="dxa"/>
+          </w:tcPr>
+          <w:p>
+            <w:pPr>
+              <w:ind w:firstLineChars="0" w:firstLine="0"/>
+            </w:pPr>
+            <w:r>
+              <w:t>通常放</w:t>
+            </w:r>
+            <w:proofErr w:type="spellStart"/>
+            <w:r>
+              <w:t>tabBar</w:t>
+            </w:r>
+            <w:proofErr w:type="spellEnd"/>
+            <w:r>
+              <w:rPr>
+                <w:rFonts w:hint="eastAsia"/>
+              </w:rPr>
+              <w:t>，</w:t>
+            </w:r>
+            <w:r>
+              <w:t>标题下面显示一个</w:t>
+            </w:r>
+            <w:r>
+              <w:rPr>
+                <w:rFonts w:hint="eastAsia"/>
+              </w:rPr>
+              <w:t>Tab</w:t>
+            </w:r>
+            <w:r>
+              <w:rPr>
+                <w:rFonts w:hint="eastAsia"/>
+              </w:rPr>
+              <w:t>导航栏</w:t>
+            </w:r>
+          </w:p>
+        </w:tc>
+      </w:tr>
+      <w:tr>
+        <w:tc>
+          <w:tcPr>
+            <w:tcW w:w="2972" w:type="dxa"/>
+          </w:tcPr>
+          <w:p>
+            <w:pPr>
+              <w:ind w:firstLineChars="0" w:firstLine="0"/>
+            </w:pPr>
+            <w:proofErr w:type="spellStart"/>
+            <w:r>
+              <w:t>backgroundColor</w:t>
+            </w:r>
+            <w:proofErr w:type="spellEnd"/>
+          </w:p>
+        </w:tc>
+        <w:tc>
+          <w:tcPr>
+            <w:tcW w:w="5324" w:type="dxa"/>
+          </w:tcPr>
+          <w:p>
+            <w:pPr>
+              <w:ind w:firstLineChars="0" w:firstLine="0"/>
+            </w:pPr>
+            <w:r>
+              <w:t>导航背景颜色</w:t>
+            </w:r>
+          </w:p>
+        </w:tc>
+      </w:tr>
+      <w:tr>
+        <w:tc>
+          <w:tcPr>
+            <w:tcW w:w="2972" w:type="dxa"/>
+          </w:tcPr>
+          <w:p>
+            <w:pPr>
+              <w:ind w:firstLineChars="0" w:firstLine="0"/>
+            </w:pPr>
+            <w:proofErr w:type="spellStart"/>
+            <w:r>
+              <w:t>iconTheme</w:t>
+            </w:r>
+            <w:proofErr w:type="spellEnd"/>
+          </w:p>
+        </w:tc>
+        <w:tc>
+          <w:tcPr>
+            <w:tcW w:w="5324" w:type="dxa"/>
+          </w:tcPr>
+          <w:p>
+            <w:pPr>
+              <w:ind w:firstLineChars="0" w:firstLine="0"/>
+            </w:pPr>
+            <w:r>
+              <w:t>图标样式</w:t>
+            </w:r>
+          </w:p>
+        </w:tc>
+      </w:tr>
+      <w:tr>
+        <w:tc>
+          <w:tcPr>
+            <w:tcW w:w="2972" w:type="dxa"/>
+          </w:tcPr>
+          <w:p>
+            <w:pPr>
+              <w:ind w:firstLineChars="0" w:firstLine="0"/>
+            </w:pPr>
+            <w:proofErr w:type="spellStart"/>
+            <w:r>
+              <w:t>textTheme</w:t>
+            </w:r>
+            <w:proofErr w:type="spellEnd"/>
+          </w:p>
+        </w:tc>
+        <w:tc>
+          <w:tcPr>
+            <w:tcW w:w="5324" w:type="dxa"/>
+          </w:tcPr>
+          <w:p>
+            <w:pPr>
+              <w:ind w:firstLineChars="0" w:firstLine="0"/>
+            </w:pPr>
+            <w:r>
+              <w:t>文字样式</w:t>
+            </w:r>
+          </w:p>
+        </w:tc>
+      </w:tr>
+      <w:tr>
+        <w:tc>
+          <w:tcPr>
+            <w:tcW w:w="2972" w:type="dxa"/>
+          </w:tcPr>
+          <w:p>
+            <w:pPr>
+              <w:ind w:firstLineChars="0" w:firstLine="0"/>
+            </w:pPr>
+            <w:proofErr w:type="spellStart"/>
+            <w:r>
+              <w:t>centerTitle</w:t>
+            </w:r>
+            <w:proofErr w:type="spellEnd"/>
+          </w:p>
+        </w:tc>
+        <w:tc>
+          <w:tcPr>
+            <w:tcW w:w="5324" w:type="dxa"/>
+          </w:tcPr>
+          <w:p>
+            <w:pPr>
+              <w:ind w:firstLineChars="0" w:firstLine="0"/>
+            </w:pPr>
+            <w:r>
+              <w:t>标题是否居中显示</w:t>
+            </w:r>
+          </w:p>
+        </w:tc>
+      </w:tr>
+    </w:tbl>
+    <w:p>
+      <w:pPr>
+        <w:ind w:firstLine="420"/>
+      </w:pPr>
     </w:p>
     <w:p>
       <w:pPr>
@@ -9756,83 +10153,39 @@
           <w:szCs w:val="32"/>
         </w:rPr>
       </w:pPr>
-    </w:p>
-    <w:p>
-      <w:pPr>
-        <w:pStyle w:val="a3"/>
-        <w:numPr>
-          <w:ilvl w:val="2"/>
-          <w:numId w:val="1"/>
-        </w:numPr>
-        <w:ind w:firstLineChars="0"/>
-        <w:outlineLvl w:val="2"/>
-        <w:rPr>
+      <w:proofErr w:type="spellStart"/>
+      <w:r>
+        <w:rPr>
+          <w:rFonts w:hint="eastAsia"/>
           <w:sz w:val="32"/>
           <w:szCs w:val="32"/>
         </w:rPr>
-      </w:pPr>
-    </w:p>
-    <w:p>
-      <w:pPr>
-        <w:pStyle w:val="a3"/>
-        <w:numPr>
-          <w:ilvl w:val="2"/>
-          <w:numId w:val="1"/>
-        </w:numPr>
-        <w:ind w:firstLineChars="0"/>
-        <w:outlineLvl w:val="2"/>
+        <w:t>D</w:t>
+      </w:r>
+      <w:r>
         <w:rPr>
           <w:sz w:val="32"/>
           <w:szCs w:val="32"/>
         </w:rPr>
-      </w:pPr>
-      <w:r>
-        <w:rPr>
-          <w:rFonts w:hint="eastAsia"/>
-          <w:sz w:val="32"/>
-          <w:szCs w:val="32"/>
-        </w:rPr>
-        <w:t>1</w:t>
-      </w:r>
-    </w:p>
-    <w:p>
-      <w:pPr>
-        <w:pStyle w:val="a3"/>
-        <w:numPr>
-          <w:ilvl w:val="1"/>
-          <w:numId w:val="1"/>
-        </w:numPr>
-        <w:ind w:firstLineChars="0"/>
-        <w:outlineLvl w:val="0"/>
-        <w:rPr>
-          <w:sz w:val="32"/>
-          <w:szCs w:val="32"/>
-        </w:rPr>
-      </w:pPr>
-      <w:r>
-        <w:rPr>
-          <w:sz w:val="32"/>
-          <w:szCs w:val="32"/>
-        </w:rPr>
-        <w:t>Flutter</w:t>
-      </w:r>
-      <w:r>
-        <w:rPr>
-          <w:sz w:val="32"/>
-          <w:szCs w:val="32"/>
-        </w:rPr>
-        <w:t>中的路由</w:t>
-      </w:r>
+        <w:t>efaultTabController</w:t>
+      </w:r>
+      <w:proofErr w:type="spellEnd"/>
     </w:p>
     <w:p>
       <w:pPr>
         <w:ind w:firstLine="420"/>
       </w:pPr>
       <w:r>
-        <w:t>Flutter</w:t>
-      </w:r>
-      <w:r>
-        <w:t>中的路由通俗的讲</w:t>
+        <w:rPr>
+          <w:rFonts w:hint="eastAsia"/>
+        </w:rPr>
+        <w:t>h</w:t>
+      </w:r>
+      <w:r>
+        <w:t>ome</w:t>
+      </w:r>
+      <w:r>
+        <w:t>对应的组件</w:t>
       </w:r>
       <w:r>
         <w:rPr>
@@ -9841,584 +10194,96 @@
         <w:t>，</w:t>
       </w:r>
       <w:r>
-        <w:t>就是页面跳转</w:t>
-      </w:r>
-      <w:r>
-        <w:rPr>
-          <w:rFonts w:hint="eastAsia"/>
-        </w:rPr>
-        <w:t>。</w:t>
-      </w:r>
-      <w:r>
-        <w:t>在</w:t>
-      </w:r>
-      <w:r>
-        <w:t>flutter</w:t>
-      </w:r>
-      <w:r>
-        <w:t>中通过</w:t>
-      </w:r>
-      <w:r>
-        <w:rPr>
-          <w:rFonts w:hint="eastAsia"/>
-        </w:rPr>
-        <w:t>Navigator</w:t>
-      </w:r>
-      <w:r>
-        <w:rPr>
-          <w:rFonts w:hint="eastAsia"/>
-        </w:rPr>
-        <w:t>组件管理路由导航。并且提供了管理堆栈的方法。如</w:t>
+        <w:t>里面可以存放</w:t>
+      </w:r>
+      <w:r>
+        <w:rPr>
+          <w:rFonts w:hint="eastAsia"/>
+        </w:rPr>
+        <w:t>Scaffold</w:t>
+      </w:r>
+      <w:r>
+        <w:rPr>
+          <w:rFonts w:hint="eastAsia"/>
+        </w:rPr>
+        <w:t>，在使用的时候</w:t>
+      </w:r>
+      <w:r>
+        <w:rPr>
+          <w:rFonts w:hint="eastAsia"/>
+        </w:rPr>
+        <w:t>，可以在</w:t>
       </w:r>
       <w:proofErr w:type="spellStart"/>
       <w:r>
         <w:rPr>
           <w:rFonts w:hint="eastAsia"/>
         </w:rPr>
-        <w:t>Navigatior</w:t>
-      </w:r>
-      <w:r>
-        <w:t>.push</w:t>
+        <w:t>AppBar</w:t>
       </w:r>
       <w:proofErr w:type="spellEnd"/>
       <w:r>
         <w:rPr>
           <w:rFonts w:hint="eastAsia"/>
         </w:rPr>
-        <w:t>（跳转到某个页面）</w:t>
-      </w:r>
-      <w:r>
-        <w:t>和</w:t>
+        <w:t>中添加</w:t>
+      </w:r>
+      <w:r>
+        <w:rPr>
+          <w:rFonts w:hint="eastAsia"/>
+        </w:rPr>
+        <w:t>bottom</w:t>
+      </w:r>
+      <w:r>
+        <w:rPr>
+          <w:rFonts w:hint="eastAsia"/>
+        </w:rPr>
+        <w:t>来添加列表展示的东西，同时需要在</w:t>
+      </w:r>
+      <w:r>
+        <w:rPr>
+          <w:rFonts w:hint="eastAsia"/>
+        </w:rPr>
+        <w:t>body</w:t>
+      </w:r>
+      <w:r>
+        <w:rPr>
+          <w:rFonts w:hint="eastAsia"/>
+        </w:rPr>
+        <w:t>中加上</w:t>
       </w:r>
       <w:proofErr w:type="spellStart"/>
       <w:r>
         <w:rPr>
           <w:rFonts w:hint="eastAsia"/>
         </w:rPr>
-        <w:t>N</w:t>
-      </w:r>
-      <w:r>
-        <w:t>avigator.pop</w:t>
+        <w:t>TabBar</w:t>
+      </w:r>
+      <w:r>
+        <w:t>View</w:t>
       </w:r>
       <w:proofErr w:type="spellEnd"/>
       <w:r>
         <w:rPr>
           <w:rFonts w:hint="eastAsia"/>
         </w:rPr>
-        <w:t>（返回到某个页面）</w:t>
-      </w:r>
-    </w:p>
-    <w:p>
-      <w:pPr>
-        <w:ind w:firstLine="420"/>
-      </w:pPr>
-      <w:r>
-        <w:t>Flutter</w:t>
-      </w:r>
-      <w:r>
-        <w:t>中给我们提供了两种配置路由跳转的方式</w:t>
-      </w:r>
-      <w:r>
-        <w:rPr>
-          <w:rFonts w:hint="eastAsia"/>
-        </w:rPr>
-        <w:t>;</w:t>
-      </w:r>
-    </w:p>
-    <w:p>
-      <w:pPr>
-        <w:pStyle w:val="a3"/>
-        <w:numPr>
-          <w:ilvl w:val="0"/>
-          <w:numId w:val="6"/>
-        </w:numPr>
-        <w:ind w:firstLineChars="0"/>
-      </w:pPr>
-      <w:r>
-        <w:rPr>
-          <w:rFonts w:hint="eastAsia"/>
-        </w:rPr>
-        <w:t>基本路由</w:t>
-      </w:r>
-    </w:p>
-    <w:p>
-      <w:pPr>
-        <w:pStyle w:val="a3"/>
-        <w:numPr>
-          <w:ilvl w:val="0"/>
-          <w:numId w:val="6"/>
-        </w:numPr>
-        <w:ind w:firstLineChars="0"/>
-      </w:pPr>
-      <w:r>
-        <w:t>命名路由</w:t>
-      </w:r>
-    </w:p>
-    <w:p>
-      <w:pPr>
-        <w:pStyle w:val="a3"/>
-        <w:numPr>
-          <w:ilvl w:val="2"/>
-          <w:numId w:val="1"/>
-        </w:numPr>
-        <w:ind w:firstLineChars="0"/>
-        <w:outlineLvl w:val="2"/>
-        <w:rPr>
-          <w:sz w:val="32"/>
-          <w:szCs w:val="32"/>
-        </w:rPr>
-      </w:pPr>
-      <w:r>
-        <w:rPr>
-          <w:sz w:val="32"/>
-          <w:szCs w:val="32"/>
-        </w:rPr>
-        <w:t>Flutter</w:t>
-      </w:r>
-      <w:r>
-        <w:rPr>
-          <w:sz w:val="32"/>
-          <w:szCs w:val="32"/>
-        </w:rPr>
-        <w:t>中的基本路由使用</w:t>
-      </w:r>
-    </w:p>
-    <w:p>
-      <w:pPr>
-        <w:ind w:firstLine="420"/>
-      </w:pPr>
-      <w:r>
-        <w:t>比如我们现在想从</w:t>
-      </w:r>
-      <w:proofErr w:type="spellStart"/>
-      <w:r>
-        <w:rPr>
-          <w:rFonts w:hint="eastAsia"/>
-        </w:rPr>
-        <w:t>HomePage</w:t>
-      </w:r>
-      <w:proofErr w:type="spellEnd"/>
-      <w:r>
-        <w:rPr>
-          <w:rFonts w:hint="eastAsia"/>
-        </w:rPr>
-        <w:t>组件跳转到</w:t>
-      </w:r>
-      <w:proofErr w:type="spellStart"/>
-      <w:r>
-        <w:rPr>
-          <w:rFonts w:hint="eastAsia"/>
-        </w:rPr>
-        <w:t>SearchPage</w:t>
-      </w:r>
-      <w:proofErr w:type="spellEnd"/>
-      <w:r>
-        <w:rPr>
-          <w:rFonts w:hint="eastAsia"/>
-        </w:rPr>
-        <w:t>组件。</w:t>
-      </w:r>
-    </w:p>
-    <w:p>
-      <w:pPr>
-        <w:pStyle w:val="a3"/>
-        <w:numPr>
-          <w:ilvl w:val="0"/>
-          <w:numId w:val="7"/>
-        </w:numPr>
-        <w:ind w:firstLineChars="0"/>
-      </w:pPr>
-      <w:r>
-        <w:rPr>
-          <w:rFonts w:hint="eastAsia"/>
-        </w:rPr>
-        <w:t>需要</w:t>
-      </w:r>
-      <w:r>
-        <w:rPr>
-          <w:rFonts w:hint="eastAsia"/>
-        </w:rPr>
-        <w:t>在</w:t>
-      </w:r>
-      <w:proofErr w:type="spellStart"/>
-      <w:r>
-        <w:rPr>
-          <w:rFonts w:hint="eastAsia"/>
-        </w:rPr>
-        <w:t>HomePage</w:t>
-      </w:r>
-      <w:proofErr w:type="spellEnd"/>
-      <w:r>
-        <w:rPr>
-          <w:rFonts w:hint="eastAsia"/>
-        </w:rPr>
-        <w:t>中引入</w:t>
-      </w:r>
-      <w:proofErr w:type="spellStart"/>
-      <w:r>
-        <w:rPr>
-          <w:rFonts w:hint="eastAsia"/>
-        </w:rPr>
-        <w:t>Search</w:t>
-      </w:r>
-      <w:r>
-        <w:t>Page.dart</w:t>
-      </w:r>
-      <w:proofErr w:type="spellEnd"/>
-    </w:p>
-    <w:p>
-      <w:pPr>
-        <w:ind w:left="360" w:firstLine="420"/>
-      </w:pPr>
-      <w:proofErr w:type="gramStart"/>
-      <w:r>
-        <w:t>import</w:t>
-      </w:r>
-      <w:proofErr w:type="gramEnd"/>
-      <w:r>
-        <w:t xml:space="preserve"> ‘../</w:t>
-      </w:r>
-      <w:proofErr w:type="spellStart"/>
-      <w:r>
-        <w:t>SearchPage.dart</w:t>
-      </w:r>
-      <w:proofErr w:type="spellEnd"/>
-      <w:r>
-        <w:t>’</w:t>
-      </w:r>
-    </w:p>
-    <w:p>
-      <w:pPr>
-        <w:pStyle w:val="a3"/>
-        <w:numPr>
-          <w:ilvl w:val="0"/>
-          <w:numId w:val="7"/>
-        </w:numPr>
-        <w:ind w:firstLineChars="0"/>
-      </w:pPr>
-      <w:r>
-        <w:t>在</w:t>
-      </w:r>
-      <w:proofErr w:type="spellStart"/>
-      <w:r>
-        <w:rPr>
-          <w:rFonts w:hint="eastAsia"/>
-        </w:rPr>
-        <w:t>H</w:t>
-      </w:r>
-      <w:r>
-        <w:t>omePage</w:t>
-      </w:r>
-      <w:proofErr w:type="spellEnd"/>
-      <w:r>
-        <w:t>中通过下面方法跳转</w:t>
-      </w:r>
-    </w:p>
-    <w:p>
-      <w:pPr>
-        <w:ind w:left="289" w:firstLine="420"/>
-      </w:pPr>
-      <w:proofErr w:type="spellStart"/>
-      <w:proofErr w:type="gramStart"/>
-      <w:r>
-        <w:rPr>
-          <w:rFonts w:hint="eastAsia"/>
-        </w:rPr>
-        <w:t>R</w:t>
-      </w:r>
-      <w:r>
-        <w:t>aisedButton</w:t>
-      </w:r>
-      <w:proofErr w:type="spellEnd"/>
-      <w:r>
-        <w:t>(</w:t>
-      </w:r>
-      <w:proofErr w:type="gramEnd"/>
-    </w:p>
-    <w:p>
-      <w:pPr>
-        <w:ind w:left="289" w:firstLine="420"/>
-      </w:pPr>
-      <w:r>
-        <w:tab/>
-        <w:t>child: Text(“</w:t>
-      </w:r>
-      <w:r>
-        <w:t>跳转到搜索页面</w:t>
-      </w:r>
-      <w:r>
-        <w:t>”),</w:t>
-      </w:r>
-    </w:p>
-    <w:p>
-      <w:pPr>
-        <w:ind w:left="289" w:firstLine="420"/>
-      </w:pPr>
-      <w:r>
-        <w:tab/>
-      </w:r>
-      <w:proofErr w:type="spellStart"/>
-      <w:proofErr w:type="gramStart"/>
-      <w:r>
-        <w:t>onPressed</w:t>
-      </w:r>
-      <w:proofErr w:type="spellEnd"/>
-      <w:proofErr w:type="gramEnd"/>
-      <w:r>
-        <w:t>: () {</w:t>
-      </w:r>
-    </w:p>
-    <w:p>
-      <w:pPr>
-        <w:ind w:left="289" w:firstLine="420"/>
-      </w:pPr>
-      <w:r>
-        <w:tab/>
-      </w:r>
-      <w:r>
-        <w:tab/>
-      </w:r>
-      <w:proofErr w:type="spellStart"/>
-      <w:proofErr w:type="gramStart"/>
-      <w:r>
-        <w:t>Navigator.of</w:t>
-      </w:r>
-      <w:proofErr w:type="spellEnd"/>
-      <w:r>
-        <w:t>(</w:t>
-      </w:r>
-      <w:proofErr w:type="gramEnd"/>
-      <w:r>
-        <w:t>context).push(</w:t>
-      </w:r>
-    </w:p>
-    <w:p>
-      <w:pPr>
-        <w:ind w:left="289" w:firstLine="420"/>
-      </w:pPr>
-      <w:r>
-        <w:tab/>
-      </w:r>
-      <w:r>
-        <w:tab/>
-      </w:r>
-      <w:r>
-        <w:tab/>
-      </w:r>
-      <w:proofErr w:type="spellStart"/>
-      <w:proofErr w:type="gramStart"/>
-      <w:r>
-        <w:t>MaterialPageRoute</w:t>
-      </w:r>
-      <w:proofErr w:type="spellEnd"/>
-      <w:r>
-        <w:t>(</w:t>
-      </w:r>
-      <w:proofErr w:type="gramEnd"/>
-    </w:p>
-    <w:p>
-      <w:pPr>
-        <w:ind w:left="420" w:firstLine="420"/>
-      </w:pPr>
-      <w:r>
+        <w:t>.</w:t>
+      </w:r>
+    </w:p>
+    <w:p>
+      <w:pPr>
+        <w:ind w:firstLineChars="95" w:firstLine="199"/>
+      </w:pPr>
+      <w:r>
+        <w:rPr>
+          <w:noProof/>
+        </w:rPr>
         <w:lastRenderedPageBreak/>
-        <w:tab/>
-      </w:r>
-      <w:proofErr w:type="gramStart"/>
-      <w:r>
-        <w:t>builder</w:t>
-      </w:r>
-      <w:proofErr w:type="gramEnd"/>
-      <w:r>
-        <w:t>: (</w:t>
-      </w:r>
-      <w:proofErr w:type="spellStart"/>
-      <w:r>
-        <w:t>BuildContext</w:t>
-      </w:r>
-      <w:proofErr w:type="spellEnd"/>
-      <w:r>
-        <w:t xml:space="preserve"> context) {</w:t>
-      </w:r>
-    </w:p>
-    <w:p>
-      <w:pPr>
-        <w:ind w:left="840" w:firstLine="420"/>
-      </w:pPr>
-      <w:r>
-        <w:tab/>
-      </w:r>
-      <w:proofErr w:type="gramStart"/>
-      <w:r>
-        <w:t>return</w:t>
-      </w:r>
-      <w:proofErr w:type="gramEnd"/>
-      <w:r>
-        <w:t xml:space="preserve"> </w:t>
-      </w:r>
-      <w:proofErr w:type="spellStart"/>
-      <w:r>
-        <w:t>SerachPage</w:t>
-      </w:r>
-      <w:proofErr w:type="spellEnd"/>
-      <w:r>
-        <w:t>();</w:t>
-      </w:r>
-    </w:p>
-    <w:p>
-      <w:pPr>
-        <w:ind w:left="840" w:firstLine="420"/>
-      </w:pPr>
-      <w:r>
-        <w:t>}</w:t>
-      </w:r>
-    </w:p>
-    <w:p>
-      <w:pPr>
-        <w:ind w:left="420" w:firstLine="420"/>
-      </w:pPr>
-      <w:r>
-        <w:t>)</w:t>
-      </w:r>
-    </w:p>
-    <w:p>
-      <w:pPr>
-        <w:ind w:left="289" w:firstLine="420"/>
-      </w:pPr>
-      <w:r>
-        <w:t>)</w:t>
-      </w:r>
-    </w:p>
-    <w:p>
-      <w:pPr>
-        <w:ind w:left="289" w:firstLineChars="250" w:firstLine="525"/>
-      </w:pPr>
-      <w:r>
-        <w:t>}</w:t>
-      </w:r>
-    </w:p>
-    <w:p>
-      <w:pPr>
-        <w:ind w:left="289" w:firstLine="420"/>
-      </w:pPr>
-      <w:r>
-        <w:t>)</w:t>
-      </w:r>
-    </w:p>
-    <w:p>
-      <w:pPr>
-        <w:pStyle w:val="a3"/>
-        <w:numPr>
-          <w:ilvl w:val="2"/>
-          <w:numId w:val="1"/>
-        </w:numPr>
-        <w:ind w:firstLineChars="0"/>
-        <w:outlineLvl w:val="2"/>
-        <w:rPr>
-          <w:sz w:val="32"/>
-          <w:szCs w:val="32"/>
-        </w:rPr>
-      </w:pPr>
-      <w:r>
-        <w:rPr>
-          <w:rFonts w:hint="eastAsia"/>
-          <w:sz w:val="32"/>
-          <w:szCs w:val="32"/>
-        </w:rPr>
-        <w:t>命名路由</w:t>
-      </w:r>
-    </w:p>
-    <w:p>
-      <w:pPr>
-        <w:ind w:firstLine="420"/>
-      </w:pPr>
-      <w:r>
-        <w:t>首先需要在</w:t>
-      </w:r>
-      <w:proofErr w:type="spellStart"/>
-      <w:r>
-        <w:rPr>
-          <w:rFonts w:hint="eastAsia"/>
-        </w:rPr>
-        <w:t>MaterialApp</w:t>
-      </w:r>
-      <w:proofErr w:type="spellEnd"/>
-      <w:r>
-        <w:rPr>
-          <w:rFonts w:hint="eastAsia"/>
-        </w:rPr>
-        <w:t>中配置路由，然后通过</w:t>
-      </w:r>
-      <w:proofErr w:type="spellStart"/>
-      <w:r>
-        <w:rPr>
-          <w:rFonts w:hint="eastAsia"/>
-        </w:rPr>
-        <w:t>Navigator.push</w:t>
-      </w:r>
-      <w:r>
-        <w:t>Named</w:t>
-      </w:r>
-      <w:proofErr w:type="spellEnd"/>
-      <w:r>
-        <w:t>(</w:t>
-      </w:r>
-      <w:proofErr w:type="spellStart"/>
-      <w:r>
-        <w:t>context,</w:t>
-      </w:r>
-      <w:proofErr w:type="gramStart"/>
-      <w:r>
-        <w:t>’</w:t>
-      </w:r>
-      <w:proofErr w:type="gramEnd"/>
-      <w:r>
-        <w:rPr>
-          <w:rFonts w:hint="eastAsia"/>
-        </w:rPr>
-        <w:t>x</w:t>
-      </w:r>
-      <w:r>
-        <w:t>xx</w:t>
-      </w:r>
-      <w:proofErr w:type="spellEnd"/>
-      <w:proofErr w:type="gramStart"/>
-      <w:r>
-        <w:t>’</w:t>
-      </w:r>
-      <w:proofErr w:type="gramEnd"/>
-      <w:r>
-        <w:t>)</w:t>
-      </w:r>
-      <w:r>
-        <w:t>方法</w:t>
-      </w:r>
-      <w:r>
-        <w:rPr>
-          <w:rFonts w:hint="eastAsia"/>
-        </w:rPr>
-        <w:t>进行跳转</w:t>
-      </w:r>
-      <w:r>
-        <w:rPr>
-          <w:rFonts w:hint="eastAsia"/>
-        </w:rPr>
-        <w:t>:</w:t>
-      </w:r>
-    </w:p>
-    <w:p>
-      <w:pPr>
-        <w:ind w:firstLine="420"/>
-      </w:pPr>
-      <w:r>
-        <w:rPr>
-          <w:noProof/>
-        </w:rPr>
         <w:drawing>
-          <wp:inline distT="0" distB="0" distL="0" distR="0" wp14:anchorId="6BC2CFEC" wp14:editId="615556AA">
-            <wp:extent cx="4162425" cy="3971925"/>
-            <wp:effectExtent l="0" t="0" r="9525" b="9525"/>
-            <wp:docPr id="6" name="图片 6"/>
+          <wp:inline distT="0" distB="0" distL="0" distR="0" wp14:anchorId="497720BE" wp14:editId="5A9A04D6">
+            <wp:extent cx="4371975" cy="3543300"/>
+            <wp:effectExtent l="0" t="0" r="9525" b="0"/>
+            <wp:docPr id="8" name="图片 8"/>
             <wp:cNvGraphicFramePr>
               <a:graphicFrameLocks xmlns:a="http://schemas.openxmlformats.org/drawingml/2006/main" noChangeAspect="1"/>
             </wp:cNvGraphicFramePr>
@@ -10438,7 +10303,7 @@
                   <pic:spPr>
                     <a:xfrm>
                       <a:off x="0" y="0"/>
-                      <a:ext cx="4162425" cy="3971925"/>
+                      <a:ext cx="4371975" cy="3543300"/>
                     </a:xfrm>
                     <a:prstGeom prst="rect">
                       <a:avLst/>
@@ -10453,17 +10318,17 @@
     </w:p>
     <w:p>
       <w:pPr>
-        <w:ind w:firstLine="420"/>
+        <w:ind w:firstLineChars="95" w:firstLine="199"/>
       </w:pPr>
       <w:r>
         <w:rPr>
           <w:noProof/>
         </w:rPr>
         <w:drawing>
-          <wp:inline distT="0" distB="0" distL="0" distR="0" wp14:anchorId="69193255" wp14:editId="726739E3">
-            <wp:extent cx="4048125" cy="914400"/>
-            <wp:effectExtent l="0" t="0" r="9525" b="0"/>
-            <wp:docPr id="7" name="图片 7"/>
+          <wp:inline distT="0" distB="0" distL="0" distR="0" wp14:anchorId="64B189B2" wp14:editId="6DB6CD52">
+            <wp:extent cx="5274310" cy="3279775"/>
+            <wp:effectExtent l="0" t="0" r="2540" b="0"/>
+            <wp:docPr id="10" name="图片 10"/>
             <wp:cNvGraphicFramePr>
               <a:graphicFrameLocks xmlns:a="http://schemas.openxmlformats.org/drawingml/2006/main" noChangeAspect="1"/>
             </wp:cNvGraphicFramePr>
@@ -10483,6 +10348,1372 @@
                   <pic:spPr>
                     <a:xfrm>
                       <a:off x="0" y="0"/>
+                      <a:ext cx="5274310" cy="3279775"/>
+                    </a:xfrm>
+                    <a:prstGeom prst="rect">
+                      <a:avLst/>
+                    </a:prstGeom>
+                  </pic:spPr>
+                </pic:pic>
+              </a:graphicData>
+            </a:graphic>
+          </wp:inline>
+        </w:drawing>
+      </w:r>
+    </w:p>
+    <w:p>
+      <w:pPr>
+        <w:pStyle w:val="a3"/>
+        <w:numPr>
+          <w:ilvl w:val="2"/>
+          <w:numId w:val="1"/>
+        </w:numPr>
+        <w:ind w:firstLineChars="0"/>
+        <w:outlineLvl w:val="2"/>
+        <w:rPr>
+          <w:sz w:val="32"/>
+          <w:szCs w:val="32"/>
+        </w:rPr>
+      </w:pPr>
+      <w:proofErr w:type="spellStart"/>
+      <w:r>
+        <w:rPr>
+          <w:rFonts w:hint="eastAsia"/>
+          <w:sz w:val="32"/>
+          <w:szCs w:val="32"/>
+        </w:rPr>
+        <w:t>Tab</w:t>
+      </w:r>
+      <w:r>
+        <w:rPr>
+          <w:sz w:val="32"/>
+          <w:szCs w:val="32"/>
+        </w:rPr>
+        <w:t>Bar</w:t>
+      </w:r>
+      <w:proofErr w:type="spellEnd"/>
+      <w:r>
+        <w:rPr>
+          <w:sz w:val="32"/>
+          <w:szCs w:val="32"/>
+        </w:rPr>
+        <w:t>常见的属性</w:t>
+      </w:r>
+    </w:p>
+    <w:tbl>
+      <w:tblPr>
+        <w:tblStyle w:val="a4"/>
+        <w:tblW w:w="0" w:type="auto"/>
+        <w:tblLook w:val="04A0" w:firstRow="1" w:lastRow="0" w:firstColumn="1" w:lastColumn="0" w:noHBand="0" w:noVBand="1"/>
+      </w:tblPr>
+      <w:tblGrid>
+        <w:gridCol w:w="4148"/>
+        <w:gridCol w:w="4148"/>
+      </w:tblGrid>
+      <w:tr>
+        <w:tc>
+          <w:tcPr>
+            <w:tcW w:w="4148" w:type="dxa"/>
+          </w:tcPr>
+          <w:p>
+            <w:pPr>
+              <w:ind w:firstLineChars="0" w:firstLine="0"/>
+            </w:pPr>
+            <w:r>
+              <w:t>属性</w:t>
+            </w:r>
+          </w:p>
+        </w:tc>
+        <w:tc>
+          <w:tcPr>
+            <w:tcW w:w="4148" w:type="dxa"/>
+          </w:tcPr>
+          <w:p>
+            <w:pPr>
+              <w:ind w:firstLineChars="0" w:firstLine="0"/>
+            </w:pPr>
+            <w:r>
+              <w:t>描述</w:t>
+            </w:r>
+          </w:p>
+        </w:tc>
+      </w:tr>
+      <w:tr>
+        <w:tc>
+          <w:tcPr>
+            <w:tcW w:w="4148" w:type="dxa"/>
+          </w:tcPr>
+          <w:p>
+            <w:pPr>
+              <w:ind w:firstLineChars="0" w:firstLine="0"/>
+            </w:pPr>
+            <w:r>
+              <w:t>tabs</w:t>
+            </w:r>
+          </w:p>
+        </w:tc>
+        <w:tc>
+          <w:tcPr>
+            <w:tcW w:w="4148" w:type="dxa"/>
+          </w:tcPr>
+          <w:p>
+            <w:pPr>
+              <w:ind w:firstLineChars="0" w:firstLine="0"/>
+            </w:pPr>
+            <w:r>
+              <w:t>显示的标签内容</w:t>
+            </w:r>
+            <w:r>
+              <w:rPr>
+                <w:rFonts w:hint="eastAsia"/>
+              </w:rPr>
+              <w:t>，</w:t>
+            </w:r>
+            <w:r>
+              <w:t>一般使用</w:t>
+            </w:r>
+            <w:r>
+              <w:rPr>
+                <w:rFonts w:hint="eastAsia"/>
+              </w:rPr>
+              <w:t>Tab</w:t>
+            </w:r>
+            <w:r>
+              <w:rPr>
+                <w:rFonts w:hint="eastAsia"/>
+              </w:rPr>
+              <w:t>对象，也可以是其他的</w:t>
+            </w:r>
+            <w:r>
+              <w:rPr>
+                <w:rFonts w:hint="eastAsia"/>
+              </w:rPr>
+              <w:t>Widget</w:t>
+            </w:r>
+          </w:p>
+        </w:tc>
+      </w:tr>
+      <w:tr>
+        <w:tc>
+          <w:tcPr>
+            <w:tcW w:w="4148" w:type="dxa"/>
+          </w:tcPr>
+          <w:p>
+            <w:pPr>
+              <w:ind w:firstLineChars="0" w:firstLine="0"/>
+            </w:pPr>
+            <w:r>
+              <w:t>controller</w:t>
+            </w:r>
+          </w:p>
+        </w:tc>
+        <w:tc>
+          <w:tcPr>
+            <w:tcW w:w="4148" w:type="dxa"/>
+          </w:tcPr>
+          <w:p>
+            <w:pPr>
+              <w:ind w:firstLineChars="0" w:firstLine="0"/>
+            </w:pPr>
+            <w:proofErr w:type="spellStart"/>
+            <w:r>
+              <w:rPr>
+                <w:rFonts w:hint="eastAsia"/>
+              </w:rPr>
+              <w:t>TabController</w:t>
+            </w:r>
+            <w:proofErr w:type="spellEnd"/>
+            <w:r>
+              <w:rPr>
+                <w:rFonts w:hint="eastAsia"/>
+              </w:rPr>
+              <w:t>对象</w:t>
+            </w:r>
+          </w:p>
+        </w:tc>
+      </w:tr>
+      <w:tr>
+        <w:tc>
+          <w:tcPr>
+            <w:tcW w:w="4148" w:type="dxa"/>
+          </w:tcPr>
+          <w:p>
+            <w:pPr>
+              <w:ind w:firstLineChars="0" w:firstLine="0"/>
+            </w:pPr>
+            <w:proofErr w:type="spellStart"/>
+            <w:r>
+              <w:t>isScrollable</w:t>
+            </w:r>
+            <w:proofErr w:type="spellEnd"/>
+          </w:p>
+        </w:tc>
+        <w:tc>
+          <w:tcPr>
+            <w:tcW w:w="4148" w:type="dxa"/>
+          </w:tcPr>
+          <w:p>
+            <w:pPr>
+              <w:ind w:firstLineChars="0" w:firstLine="0"/>
+            </w:pPr>
+            <w:r>
+              <w:t>是否可以滚动</w:t>
+            </w:r>
+          </w:p>
+        </w:tc>
+      </w:tr>
+      <w:tr>
+        <w:tc>
+          <w:tcPr>
+            <w:tcW w:w="4148" w:type="dxa"/>
+          </w:tcPr>
+          <w:p>
+            <w:pPr>
+              <w:ind w:firstLineChars="0" w:firstLine="0"/>
+            </w:pPr>
+            <w:proofErr w:type="spellStart"/>
+            <w:r>
+              <w:lastRenderedPageBreak/>
+              <w:t>indicatorColor</w:t>
+            </w:r>
+            <w:proofErr w:type="spellEnd"/>
+          </w:p>
+        </w:tc>
+        <w:tc>
+          <w:tcPr>
+            <w:tcW w:w="4148" w:type="dxa"/>
+          </w:tcPr>
+          <w:p>
+            <w:pPr>
+              <w:ind w:firstLineChars="0" w:firstLine="0"/>
+            </w:pPr>
+            <w:r>
+              <w:t>指示器的颜色</w:t>
+            </w:r>
+          </w:p>
+        </w:tc>
+      </w:tr>
+      <w:tr>
+        <w:tc>
+          <w:tcPr>
+            <w:tcW w:w="4148" w:type="dxa"/>
+          </w:tcPr>
+          <w:p>
+            <w:pPr>
+              <w:ind w:firstLineChars="0" w:firstLine="0"/>
+            </w:pPr>
+            <w:proofErr w:type="spellStart"/>
+            <w:r>
+              <w:t>indicatorWeight</w:t>
+            </w:r>
+            <w:proofErr w:type="spellEnd"/>
+          </w:p>
+        </w:tc>
+        <w:tc>
+          <w:tcPr>
+            <w:tcW w:w="4148" w:type="dxa"/>
+          </w:tcPr>
+          <w:p>
+            <w:pPr>
+              <w:ind w:firstLineChars="0" w:firstLine="0"/>
+            </w:pPr>
+            <w:r>
+              <w:t>指示器的高度</w:t>
+            </w:r>
+          </w:p>
+        </w:tc>
+      </w:tr>
+      <w:tr>
+        <w:tc>
+          <w:tcPr>
+            <w:tcW w:w="4148" w:type="dxa"/>
+          </w:tcPr>
+          <w:p>
+            <w:pPr>
+              <w:ind w:firstLineChars="0" w:firstLine="0"/>
+            </w:pPr>
+            <w:proofErr w:type="spellStart"/>
+            <w:r>
+              <w:t>indicatorPadding</w:t>
+            </w:r>
+            <w:proofErr w:type="spellEnd"/>
+          </w:p>
+        </w:tc>
+        <w:tc>
+          <w:tcPr>
+            <w:tcW w:w="4148" w:type="dxa"/>
+          </w:tcPr>
+          <w:p>
+            <w:pPr>
+              <w:ind w:firstLineChars="0" w:firstLine="0"/>
+              <w:rPr>
+                <w:rFonts w:hint="eastAsia"/>
+              </w:rPr>
+            </w:pPr>
+            <w:r>
+              <w:t>底部指示器的</w:t>
+            </w:r>
+            <w:r>
+              <w:rPr>
+                <w:rFonts w:hint="eastAsia"/>
+              </w:rPr>
+              <w:t>Padding</w:t>
+            </w:r>
+          </w:p>
+        </w:tc>
+      </w:tr>
+      <w:tr>
+        <w:tc>
+          <w:tcPr>
+            <w:tcW w:w="4148" w:type="dxa"/>
+          </w:tcPr>
+          <w:p>
+            <w:pPr>
+              <w:ind w:firstLineChars="0" w:firstLine="0"/>
+            </w:pPr>
+            <w:r>
+              <w:t>indicator</w:t>
+            </w:r>
+          </w:p>
+        </w:tc>
+        <w:tc>
+          <w:tcPr>
+            <w:tcW w:w="4148" w:type="dxa"/>
+          </w:tcPr>
+          <w:p>
+            <w:pPr>
+              <w:ind w:firstLineChars="0" w:firstLine="0"/>
+            </w:pPr>
+            <w:r>
+              <w:t>指示器</w:t>
+            </w:r>
+            <w:r>
+              <w:t>decoration</w:t>
+            </w:r>
+            <w:r>
+              <w:rPr>
+                <w:rFonts w:hint="eastAsia"/>
+              </w:rPr>
+              <w:t>，</w:t>
+            </w:r>
+            <w:r>
+              <w:t>例如边框等</w:t>
+            </w:r>
+          </w:p>
+        </w:tc>
+      </w:tr>
+      <w:tr>
+        <w:tc>
+          <w:tcPr>
+            <w:tcW w:w="4148" w:type="dxa"/>
+          </w:tcPr>
+          <w:p>
+            <w:pPr>
+              <w:ind w:firstLineChars="0" w:firstLine="0"/>
+            </w:pPr>
+            <w:proofErr w:type="spellStart"/>
+            <w:r>
+              <w:t>indicatorSize</w:t>
+            </w:r>
+            <w:proofErr w:type="spellEnd"/>
+          </w:p>
+        </w:tc>
+        <w:tc>
+          <w:tcPr>
+            <w:tcW w:w="4148" w:type="dxa"/>
+          </w:tcPr>
+          <w:p>
+            <w:pPr>
+              <w:ind w:firstLineChars="0" w:firstLine="0"/>
+            </w:pPr>
+            <w:r>
+              <w:t>指示器大小计算方式</w:t>
+            </w:r>
+            <w:r>
+              <w:rPr>
+                <w:rFonts w:hint="eastAsia"/>
+              </w:rPr>
+              <w:t>，</w:t>
+            </w:r>
+            <w:proofErr w:type="spellStart"/>
+            <w:r>
+              <w:rPr>
+                <w:rFonts w:hint="eastAsia"/>
+              </w:rPr>
+              <w:t>TabBar</w:t>
+            </w:r>
+            <w:r>
+              <w:t>IndicatorSize.label</w:t>
+            </w:r>
+            <w:proofErr w:type="spellEnd"/>
+            <w:r>
+              <w:t>跟文本字等宽</w:t>
+            </w:r>
+            <w:r>
+              <w:rPr>
+                <w:rFonts w:hint="eastAsia"/>
+              </w:rPr>
+              <w:t>，</w:t>
+            </w:r>
+            <w:proofErr w:type="spellStart"/>
+            <w:r>
+              <w:rPr>
+                <w:rFonts w:hint="eastAsia"/>
+              </w:rPr>
+              <w:t>Tabbar</w:t>
+            </w:r>
+            <w:r>
+              <w:t>IndicatorSize.tab</w:t>
+            </w:r>
+            <w:proofErr w:type="spellEnd"/>
+            <w:r>
+              <w:t>跟每个</w:t>
+            </w:r>
+            <w:r>
+              <w:rPr>
+                <w:rFonts w:hint="eastAsia"/>
+              </w:rPr>
+              <w:t>Tab</w:t>
+            </w:r>
+            <w:r>
+              <w:rPr>
+                <w:rFonts w:hint="eastAsia"/>
+              </w:rPr>
+              <w:t>等宽</w:t>
+            </w:r>
+          </w:p>
+        </w:tc>
+      </w:tr>
+      <w:tr>
+        <w:tc>
+          <w:tcPr>
+            <w:tcW w:w="4148" w:type="dxa"/>
+          </w:tcPr>
+          <w:p>
+            <w:pPr>
+              <w:ind w:firstLineChars="0" w:firstLine="0"/>
+            </w:pPr>
+            <w:proofErr w:type="spellStart"/>
+            <w:r>
+              <w:t>labelColor</w:t>
+            </w:r>
+            <w:proofErr w:type="spellEnd"/>
+          </w:p>
+        </w:tc>
+        <w:tc>
+          <w:tcPr>
+            <w:tcW w:w="4148" w:type="dxa"/>
+          </w:tcPr>
+          <w:p>
+            <w:pPr>
+              <w:ind w:firstLineChars="0" w:firstLine="0"/>
+            </w:pPr>
+            <w:r>
+              <w:t>选中</w:t>
+            </w:r>
+            <w:r>
+              <w:t>label</w:t>
+            </w:r>
+            <w:r>
+              <w:t>颜色</w:t>
+            </w:r>
+          </w:p>
+        </w:tc>
+      </w:tr>
+      <w:tr>
+        <w:tc>
+          <w:tcPr>
+            <w:tcW w:w="4148" w:type="dxa"/>
+          </w:tcPr>
+          <w:p>
+            <w:pPr>
+              <w:ind w:firstLineChars="0" w:firstLine="0"/>
+            </w:pPr>
+            <w:proofErr w:type="spellStart"/>
+            <w:r>
+              <w:t>labelStyle</w:t>
+            </w:r>
+            <w:proofErr w:type="spellEnd"/>
+          </w:p>
+        </w:tc>
+        <w:tc>
+          <w:tcPr>
+            <w:tcW w:w="4148" w:type="dxa"/>
+          </w:tcPr>
+          <w:p>
+            <w:pPr>
+              <w:ind w:firstLineChars="0" w:firstLine="0"/>
+            </w:pPr>
+            <w:r>
+              <w:t>选中</w:t>
+            </w:r>
+            <w:r>
+              <w:t>label</w:t>
+            </w:r>
+            <w:r>
+              <w:t>的</w:t>
+            </w:r>
+            <w:r>
+              <w:t>style</w:t>
+            </w:r>
+          </w:p>
+        </w:tc>
+      </w:tr>
+      <w:tr>
+        <w:tc>
+          <w:tcPr>
+            <w:tcW w:w="4148" w:type="dxa"/>
+          </w:tcPr>
+          <w:p>
+            <w:pPr>
+              <w:ind w:firstLineChars="0" w:firstLine="0"/>
+            </w:pPr>
+            <w:proofErr w:type="spellStart"/>
+            <w:r>
+              <w:t>labelPadding</w:t>
+            </w:r>
+            <w:proofErr w:type="spellEnd"/>
+          </w:p>
+        </w:tc>
+        <w:tc>
+          <w:tcPr>
+            <w:tcW w:w="4148" w:type="dxa"/>
+          </w:tcPr>
+          <w:p>
+            <w:pPr>
+              <w:ind w:firstLineChars="0" w:firstLine="0"/>
+            </w:pPr>
+            <w:r>
+              <w:t>每个</w:t>
+            </w:r>
+            <w:r>
+              <w:t>label</w:t>
+            </w:r>
+            <w:r>
+              <w:t>的</w:t>
+            </w:r>
+            <w:r>
+              <w:t>padding</w:t>
+            </w:r>
+            <w:r>
+              <w:t>值</w:t>
+            </w:r>
+          </w:p>
+        </w:tc>
+      </w:tr>
+      <w:tr>
+        <w:tc>
+          <w:tcPr>
+            <w:tcW w:w="4148" w:type="dxa"/>
+          </w:tcPr>
+          <w:p>
+            <w:pPr>
+              <w:ind w:firstLineChars="0" w:firstLine="0"/>
+            </w:pPr>
+            <w:proofErr w:type="spellStart"/>
+            <w:r>
+              <w:t>unselectedLabelColor</w:t>
+            </w:r>
+            <w:proofErr w:type="spellEnd"/>
+          </w:p>
+        </w:tc>
+        <w:tc>
+          <w:tcPr>
+            <w:tcW w:w="4148" w:type="dxa"/>
+          </w:tcPr>
+          <w:p>
+            <w:pPr>
+              <w:ind w:firstLineChars="0" w:firstLine="0"/>
+              <w:rPr>
+                <w:rFonts w:hint="eastAsia"/>
+              </w:rPr>
+            </w:pPr>
+            <w:r>
+              <w:t>未选中</w:t>
+            </w:r>
+            <w:r>
+              <w:t>label</w:t>
+            </w:r>
+            <w:r>
+              <w:t>的颜色</w:t>
+            </w:r>
+          </w:p>
+        </w:tc>
+      </w:tr>
+      <w:tr>
+        <w:tc>
+          <w:tcPr>
+            <w:tcW w:w="4148" w:type="dxa"/>
+          </w:tcPr>
+          <w:p>
+            <w:pPr>
+              <w:ind w:firstLineChars="0" w:firstLine="0"/>
+            </w:pPr>
+            <w:proofErr w:type="spellStart"/>
+            <w:r>
+              <w:t>unselectedLabelStyle</w:t>
+            </w:r>
+            <w:proofErr w:type="spellEnd"/>
+          </w:p>
+        </w:tc>
+        <w:tc>
+          <w:tcPr>
+            <w:tcW w:w="4148" w:type="dxa"/>
+          </w:tcPr>
+          <w:p>
+            <w:pPr>
+              <w:ind w:firstLineChars="0" w:firstLine="0"/>
+            </w:pPr>
+            <w:r>
+              <w:t>危险中</w:t>
+            </w:r>
+            <w:r>
+              <w:t>label</w:t>
+            </w:r>
+            <w:r>
+              <w:t>的</w:t>
+            </w:r>
+            <w:r>
+              <w:t>style</w:t>
+            </w:r>
+            <w:bookmarkStart w:id="0" w:name="_GoBack"/>
+            <w:bookmarkEnd w:id="0"/>
+          </w:p>
+        </w:tc>
+      </w:tr>
+    </w:tbl>
+    <w:p>
+      <w:pPr>
+        <w:ind w:firstLine="420"/>
+      </w:pPr>
+    </w:p>
+    <w:p>
+      <w:pPr>
+        <w:pStyle w:val="a3"/>
+        <w:numPr>
+          <w:ilvl w:val="2"/>
+          <w:numId w:val="1"/>
+        </w:numPr>
+        <w:ind w:firstLineChars="0"/>
+        <w:outlineLvl w:val="2"/>
+        <w:rPr>
+          <w:sz w:val="32"/>
+          <w:szCs w:val="32"/>
+        </w:rPr>
+      </w:pPr>
+    </w:p>
+    <w:p>
+      <w:pPr>
+        <w:pStyle w:val="a3"/>
+        <w:numPr>
+          <w:ilvl w:val="2"/>
+          <w:numId w:val="1"/>
+        </w:numPr>
+        <w:ind w:firstLineChars="0"/>
+        <w:outlineLvl w:val="2"/>
+        <w:rPr>
+          <w:sz w:val="32"/>
+          <w:szCs w:val="32"/>
+        </w:rPr>
+      </w:pPr>
+      <w:r>
+        <w:rPr>
+          <w:rFonts w:hint="eastAsia"/>
+          <w:sz w:val="32"/>
+          <w:szCs w:val="32"/>
+        </w:rPr>
+        <w:t>1</w:t>
+      </w:r>
+    </w:p>
+    <w:p>
+      <w:pPr>
+        <w:pStyle w:val="a3"/>
+        <w:numPr>
+          <w:ilvl w:val="1"/>
+          <w:numId w:val="1"/>
+        </w:numPr>
+        <w:ind w:firstLineChars="0"/>
+        <w:outlineLvl w:val="0"/>
+        <w:rPr>
+          <w:sz w:val="32"/>
+          <w:szCs w:val="32"/>
+        </w:rPr>
+      </w:pPr>
+      <w:r>
+        <w:rPr>
+          <w:sz w:val="32"/>
+          <w:szCs w:val="32"/>
+        </w:rPr>
+        <w:t>Flutter</w:t>
+      </w:r>
+      <w:r>
+        <w:rPr>
+          <w:sz w:val="32"/>
+          <w:szCs w:val="32"/>
+        </w:rPr>
+        <w:t>中的路由</w:t>
+      </w:r>
+    </w:p>
+    <w:p>
+      <w:pPr>
+        <w:ind w:firstLine="420"/>
+      </w:pPr>
+      <w:r>
+        <w:t>Flutter</w:t>
+      </w:r>
+      <w:r>
+        <w:t>中的路由通俗的讲</w:t>
+      </w:r>
+      <w:r>
+        <w:rPr>
+          <w:rFonts w:hint="eastAsia"/>
+        </w:rPr>
+        <w:t>，</w:t>
+      </w:r>
+      <w:r>
+        <w:t>就是页面跳转</w:t>
+      </w:r>
+      <w:r>
+        <w:rPr>
+          <w:rFonts w:hint="eastAsia"/>
+        </w:rPr>
+        <w:t>。</w:t>
+      </w:r>
+      <w:r>
+        <w:t>在</w:t>
+      </w:r>
+      <w:r>
+        <w:t>flutter</w:t>
+      </w:r>
+      <w:r>
+        <w:t>中通过</w:t>
+      </w:r>
+      <w:r>
+        <w:rPr>
+          <w:rFonts w:hint="eastAsia"/>
+        </w:rPr>
+        <w:t>Navigator</w:t>
+      </w:r>
+      <w:r>
+        <w:rPr>
+          <w:rFonts w:hint="eastAsia"/>
+        </w:rPr>
+        <w:t>组件管理路由导航。并且提供了管理堆栈的方法。如</w:t>
+      </w:r>
+      <w:proofErr w:type="spellStart"/>
+      <w:r>
+        <w:rPr>
+          <w:rFonts w:hint="eastAsia"/>
+        </w:rPr>
+        <w:t>Navigatior</w:t>
+      </w:r>
+      <w:r>
+        <w:t>.push</w:t>
+      </w:r>
+      <w:proofErr w:type="spellEnd"/>
+      <w:r>
+        <w:rPr>
+          <w:rFonts w:hint="eastAsia"/>
+        </w:rPr>
+        <w:t>（跳转到某个页面）</w:t>
+      </w:r>
+      <w:r>
+        <w:t>和</w:t>
+      </w:r>
+      <w:proofErr w:type="spellStart"/>
+      <w:r>
+        <w:rPr>
+          <w:rFonts w:hint="eastAsia"/>
+        </w:rPr>
+        <w:t>N</w:t>
+      </w:r>
+      <w:r>
+        <w:t>avigator.pop</w:t>
+      </w:r>
+      <w:proofErr w:type="spellEnd"/>
+      <w:r>
+        <w:rPr>
+          <w:rFonts w:hint="eastAsia"/>
+        </w:rPr>
+        <w:t>（返回到某个页面）</w:t>
+      </w:r>
+    </w:p>
+    <w:p>
+      <w:pPr>
+        <w:ind w:firstLine="420"/>
+      </w:pPr>
+      <w:r>
+        <w:t>Flutter</w:t>
+      </w:r>
+      <w:r>
+        <w:t>中给我们提供了两种配置路由跳转的方式</w:t>
+      </w:r>
+      <w:r>
+        <w:rPr>
+          <w:rFonts w:hint="eastAsia"/>
+        </w:rPr>
+        <w:t>;</w:t>
+      </w:r>
+    </w:p>
+    <w:p>
+      <w:pPr>
+        <w:pStyle w:val="a3"/>
+        <w:numPr>
+          <w:ilvl w:val="0"/>
+          <w:numId w:val="6"/>
+        </w:numPr>
+        <w:ind w:firstLineChars="0"/>
+      </w:pPr>
+      <w:r>
+        <w:rPr>
+          <w:rFonts w:hint="eastAsia"/>
+        </w:rPr>
+        <w:t>基本路由</w:t>
+      </w:r>
+    </w:p>
+    <w:p>
+      <w:pPr>
+        <w:pStyle w:val="a3"/>
+        <w:numPr>
+          <w:ilvl w:val="0"/>
+          <w:numId w:val="6"/>
+        </w:numPr>
+        <w:ind w:firstLineChars="0"/>
+      </w:pPr>
+      <w:r>
+        <w:t>命名路由</w:t>
+      </w:r>
+    </w:p>
+    <w:p>
+      <w:pPr>
+        <w:pStyle w:val="a3"/>
+        <w:numPr>
+          <w:ilvl w:val="2"/>
+          <w:numId w:val="1"/>
+        </w:numPr>
+        <w:ind w:firstLineChars="0"/>
+        <w:outlineLvl w:val="2"/>
+        <w:rPr>
+          <w:sz w:val="32"/>
+          <w:szCs w:val="32"/>
+        </w:rPr>
+      </w:pPr>
+      <w:r>
+        <w:rPr>
+          <w:sz w:val="32"/>
+          <w:szCs w:val="32"/>
+        </w:rPr>
+        <w:t>Flutter</w:t>
+      </w:r>
+      <w:r>
+        <w:rPr>
+          <w:sz w:val="32"/>
+          <w:szCs w:val="32"/>
+        </w:rPr>
+        <w:t>中的基本路由使用</w:t>
+      </w:r>
+    </w:p>
+    <w:p>
+      <w:pPr>
+        <w:ind w:firstLine="420"/>
+      </w:pPr>
+      <w:r>
+        <w:t>比如我们现在想从</w:t>
+      </w:r>
+      <w:proofErr w:type="spellStart"/>
+      <w:r>
+        <w:rPr>
+          <w:rFonts w:hint="eastAsia"/>
+        </w:rPr>
+        <w:t>HomePage</w:t>
+      </w:r>
+      <w:proofErr w:type="spellEnd"/>
+      <w:r>
+        <w:rPr>
+          <w:rFonts w:hint="eastAsia"/>
+        </w:rPr>
+        <w:t>组件跳转到</w:t>
+      </w:r>
+      <w:proofErr w:type="spellStart"/>
+      <w:r>
+        <w:rPr>
+          <w:rFonts w:hint="eastAsia"/>
+        </w:rPr>
+        <w:t>SearchPage</w:t>
+      </w:r>
+      <w:proofErr w:type="spellEnd"/>
+      <w:r>
+        <w:rPr>
+          <w:rFonts w:hint="eastAsia"/>
+        </w:rPr>
+        <w:t>组件。</w:t>
+      </w:r>
+    </w:p>
+    <w:p>
+      <w:pPr>
+        <w:pStyle w:val="a3"/>
+        <w:numPr>
+          <w:ilvl w:val="0"/>
+          <w:numId w:val="7"/>
+        </w:numPr>
+        <w:ind w:firstLineChars="0"/>
+      </w:pPr>
+      <w:r>
+        <w:rPr>
+          <w:rFonts w:hint="eastAsia"/>
+        </w:rPr>
+        <w:t>需要</w:t>
+      </w:r>
+      <w:r>
+        <w:rPr>
+          <w:rFonts w:hint="eastAsia"/>
+        </w:rPr>
+        <w:t>在</w:t>
+      </w:r>
+      <w:proofErr w:type="spellStart"/>
+      <w:r>
+        <w:rPr>
+          <w:rFonts w:hint="eastAsia"/>
+        </w:rPr>
+        <w:t>HomePage</w:t>
+      </w:r>
+      <w:proofErr w:type="spellEnd"/>
+      <w:r>
+        <w:rPr>
+          <w:rFonts w:hint="eastAsia"/>
+        </w:rPr>
+        <w:t>中引入</w:t>
+      </w:r>
+      <w:proofErr w:type="spellStart"/>
+      <w:r>
+        <w:rPr>
+          <w:rFonts w:hint="eastAsia"/>
+        </w:rPr>
+        <w:t>Search</w:t>
+      </w:r>
+      <w:r>
+        <w:t>Page.dart</w:t>
+      </w:r>
+      <w:proofErr w:type="spellEnd"/>
+    </w:p>
+    <w:p>
+      <w:pPr>
+        <w:ind w:left="360" w:firstLine="420"/>
+      </w:pPr>
+      <w:proofErr w:type="gramStart"/>
+      <w:r>
+        <w:t>import</w:t>
+      </w:r>
+      <w:proofErr w:type="gramEnd"/>
+      <w:r>
+        <w:t xml:space="preserve"> ‘../</w:t>
+      </w:r>
+      <w:proofErr w:type="spellStart"/>
+      <w:r>
+        <w:t>SearchPage.dart</w:t>
+      </w:r>
+      <w:proofErr w:type="spellEnd"/>
+      <w:r>
+        <w:t>’</w:t>
+      </w:r>
+    </w:p>
+    <w:p>
+      <w:pPr>
+        <w:pStyle w:val="a3"/>
+        <w:numPr>
+          <w:ilvl w:val="0"/>
+          <w:numId w:val="7"/>
+        </w:numPr>
+        <w:ind w:firstLineChars="0"/>
+      </w:pPr>
+      <w:r>
+        <w:t>在</w:t>
+      </w:r>
+      <w:proofErr w:type="spellStart"/>
+      <w:r>
+        <w:rPr>
+          <w:rFonts w:hint="eastAsia"/>
+        </w:rPr>
+        <w:t>H</w:t>
+      </w:r>
+      <w:r>
+        <w:t>omePage</w:t>
+      </w:r>
+      <w:proofErr w:type="spellEnd"/>
+      <w:r>
+        <w:t>中通过下面方法跳转</w:t>
+      </w:r>
+    </w:p>
+    <w:p>
+      <w:pPr>
+        <w:ind w:left="289" w:firstLine="420"/>
+      </w:pPr>
+      <w:proofErr w:type="spellStart"/>
+      <w:proofErr w:type="gramStart"/>
+      <w:r>
+        <w:rPr>
+          <w:rFonts w:hint="eastAsia"/>
+        </w:rPr>
+        <w:t>R</w:t>
+      </w:r>
+      <w:r>
+        <w:t>aisedButton</w:t>
+      </w:r>
+      <w:proofErr w:type="spellEnd"/>
+      <w:r>
+        <w:t>(</w:t>
+      </w:r>
+      <w:proofErr w:type="gramEnd"/>
+    </w:p>
+    <w:p>
+      <w:pPr>
+        <w:ind w:left="289" w:firstLine="420"/>
+      </w:pPr>
+      <w:r>
+        <w:lastRenderedPageBreak/>
+        <w:tab/>
+        <w:t>child: Text(“</w:t>
+      </w:r>
+      <w:r>
+        <w:t>跳转到搜索页面</w:t>
+      </w:r>
+      <w:r>
+        <w:t>”),</w:t>
+      </w:r>
+    </w:p>
+    <w:p>
+      <w:pPr>
+        <w:ind w:left="289" w:firstLine="420"/>
+      </w:pPr>
+      <w:r>
+        <w:tab/>
+      </w:r>
+      <w:proofErr w:type="spellStart"/>
+      <w:proofErr w:type="gramStart"/>
+      <w:r>
+        <w:t>onPressed</w:t>
+      </w:r>
+      <w:proofErr w:type="spellEnd"/>
+      <w:proofErr w:type="gramEnd"/>
+      <w:r>
+        <w:t>: () {</w:t>
+      </w:r>
+    </w:p>
+    <w:p>
+      <w:pPr>
+        <w:ind w:left="289" w:firstLine="420"/>
+      </w:pPr>
+      <w:r>
+        <w:tab/>
+      </w:r>
+      <w:r>
+        <w:tab/>
+      </w:r>
+      <w:proofErr w:type="spellStart"/>
+      <w:proofErr w:type="gramStart"/>
+      <w:r>
+        <w:t>Navigator.of</w:t>
+      </w:r>
+      <w:proofErr w:type="spellEnd"/>
+      <w:r>
+        <w:t>(</w:t>
+      </w:r>
+      <w:proofErr w:type="gramEnd"/>
+      <w:r>
+        <w:t>context).push(</w:t>
+      </w:r>
+    </w:p>
+    <w:p>
+      <w:pPr>
+        <w:ind w:left="289" w:firstLine="420"/>
+      </w:pPr>
+      <w:r>
+        <w:tab/>
+      </w:r>
+      <w:r>
+        <w:tab/>
+      </w:r>
+      <w:r>
+        <w:tab/>
+      </w:r>
+      <w:proofErr w:type="spellStart"/>
+      <w:proofErr w:type="gramStart"/>
+      <w:r>
+        <w:t>MaterialPageRoute</w:t>
+      </w:r>
+      <w:proofErr w:type="spellEnd"/>
+      <w:r>
+        <w:t>(</w:t>
+      </w:r>
+      <w:proofErr w:type="gramEnd"/>
+    </w:p>
+    <w:p>
+      <w:pPr>
+        <w:ind w:left="420" w:firstLine="420"/>
+      </w:pPr>
+      <w:r>
+        <w:tab/>
+      </w:r>
+      <w:proofErr w:type="gramStart"/>
+      <w:r>
+        <w:t>builder</w:t>
+      </w:r>
+      <w:proofErr w:type="gramEnd"/>
+      <w:r>
+        <w:t>: (</w:t>
+      </w:r>
+      <w:proofErr w:type="spellStart"/>
+      <w:r>
+        <w:t>BuildContext</w:t>
+      </w:r>
+      <w:proofErr w:type="spellEnd"/>
+      <w:r>
+        <w:t xml:space="preserve"> context) {</w:t>
+      </w:r>
+    </w:p>
+    <w:p>
+      <w:pPr>
+        <w:ind w:left="840" w:firstLine="420"/>
+      </w:pPr>
+      <w:r>
+        <w:tab/>
+      </w:r>
+      <w:proofErr w:type="gramStart"/>
+      <w:r>
+        <w:t>return</w:t>
+      </w:r>
+      <w:proofErr w:type="gramEnd"/>
+      <w:r>
+        <w:t xml:space="preserve"> </w:t>
+      </w:r>
+      <w:proofErr w:type="spellStart"/>
+      <w:r>
+        <w:t>SerachPage</w:t>
+      </w:r>
+      <w:proofErr w:type="spellEnd"/>
+      <w:r>
+        <w:t>();</w:t>
+      </w:r>
+    </w:p>
+    <w:p>
+      <w:pPr>
+        <w:ind w:left="840" w:firstLine="420"/>
+      </w:pPr>
+      <w:r>
+        <w:t>}</w:t>
+      </w:r>
+    </w:p>
+    <w:p>
+      <w:pPr>
+        <w:ind w:left="420" w:firstLine="420"/>
+      </w:pPr>
+      <w:r>
+        <w:t>)</w:t>
+      </w:r>
+    </w:p>
+    <w:p>
+      <w:pPr>
+        <w:ind w:left="289" w:firstLine="420"/>
+      </w:pPr>
+      <w:r>
+        <w:t>)</w:t>
+      </w:r>
+    </w:p>
+    <w:p>
+      <w:pPr>
+        <w:ind w:left="289" w:firstLineChars="250" w:firstLine="525"/>
+      </w:pPr>
+      <w:r>
+        <w:t>}</w:t>
+      </w:r>
+    </w:p>
+    <w:p>
+      <w:pPr>
+        <w:ind w:left="289" w:firstLine="420"/>
+      </w:pPr>
+      <w:r>
+        <w:t>)</w:t>
+      </w:r>
+    </w:p>
+    <w:p>
+      <w:pPr>
+        <w:pStyle w:val="a3"/>
+        <w:numPr>
+          <w:ilvl w:val="2"/>
+          <w:numId w:val="1"/>
+        </w:numPr>
+        <w:ind w:firstLineChars="0"/>
+        <w:outlineLvl w:val="2"/>
+        <w:rPr>
+          <w:sz w:val="32"/>
+          <w:szCs w:val="32"/>
+        </w:rPr>
+      </w:pPr>
+      <w:r>
+        <w:rPr>
+          <w:rFonts w:hint="eastAsia"/>
+          <w:sz w:val="32"/>
+          <w:szCs w:val="32"/>
+        </w:rPr>
+        <w:t>命名路由</w:t>
+      </w:r>
+    </w:p>
+    <w:p>
+      <w:pPr>
+        <w:ind w:firstLine="420"/>
+      </w:pPr>
+      <w:r>
+        <w:t>首先需要在</w:t>
+      </w:r>
+      <w:proofErr w:type="spellStart"/>
+      <w:r>
+        <w:rPr>
+          <w:rFonts w:hint="eastAsia"/>
+        </w:rPr>
+        <w:t>MaterialApp</w:t>
+      </w:r>
+      <w:proofErr w:type="spellEnd"/>
+      <w:r>
+        <w:rPr>
+          <w:rFonts w:hint="eastAsia"/>
+        </w:rPr>
+        <w:t>中配置路由，然后通过</w:t>
+      </w:r>
+      <w:proofErr w:type="spellStart"/>
+      <w:r>
+        <w:rPr>
+          <w:rFonts w:hint="eastAsia"/>
+        </w:rPr>
+        <w:t>Navigator.push</w:t>
+      </w:r>
+      <w:r>
+        <w:t>Named</w:t>
+      </w:r>
+      <w:proofErr w:type="spellEnd"/>
+      <w:r>
+        <w:t>(</w:t>
+      </w:r>
+      <w:proofErr w:type="spellStart"/>
+      <w:r>
+        <w:t>context,</w:t>
+      </w:r>
+      <w:proofErr w:type="gramStart"/>
+      <w:r>
+        <w:t>’</w:t>
+      </w:r>
+      <w:proofErr w:type="gramEnd"/>
+      <w:r>
+        <w:rPr>
+          <w:rFonts w:hint="eastAsia"/>
+        </w:rPr>
+        <w:t>x</w:t>
+      </w:r>
+      <w:r>
+        <w:t>xx</w:t>
+      </w:r>
+      <w:proofErr w:type="spellEnd"/>
+      <w:proofErr w:type="gramStart"/>
+      <w:r>
+        <w:t>’</w:t>
+      </w:r>
+      <w:proofErr w:type="gramEnd"/>
+      <w:r>
+        <w:t>)</w:t>
+      </w:r>
+      <w:r>
+        <w:t>方法</w:t>
+      </w:r>
+      <w:r>
+        <w:rPr>
+          <w:rFonts w:hint="eastAsia"/>
+        </w:rPr>
+        <w:t>进行跳转</w:t>
+      </w:r>
+      <w:r>
+        <w:rPr>
+          <w:rFonts w:hint="eastAsia"/>
+        </w:rPr>
+        <w:t>:</w:t>
+      </w:r>
+    </w:p>
+    <w:p>
+      <w:pPr>
+        <w:ind w:firstLine="420"/>
+      </w:pPr>
+      <w:r>
+        <w:rPr>
+          <w:noProof/>
+        </w:rPr>
+        <w:drawing>
+          <wp:inline distT="0" distB="0" distL="0" distR="0" wp14:anchorId="6BC2CFEC" wp14:editId="615556AA">
+            <wp:extent cx="4162425" cy="3971925"/>
+            <wp:effectExtent l="0" t="0" r="9525" b="9525"/>
+            <wp:docPr id="6" name="图片 6"/>
+            <wp:cNvGraphicFramePr>
+              <a:graphicFrameLocks xmlns:a="http://schemas.openxmlformats.org/drawingml/2006/main" noChangeAspect="1"/>
+            </wp:cNvGraphicFramePr>
+            <a:graphic xmlns:a="http://schemas.openxmlformats.org/drawingml/2006/main">
+              <a:graphicData uri="http://schemas.openxmlformats.org/drawingml/2006/picture">
+                <pic:pic xmlns:pic="http://schemas.openxmlformats.org/drawingml/2006/picture">
+                  <pic:nvPicPr>
+                    <pic:cNvPr id="1" name=""/>
+                    <pic:cNvPicPr/>
+                  </pic:nvPicPr>
+                  <pic:blipFill>
+                    <a:blip r:embed="rId13"/>
+                    <a:stretch>
+                      <a:fillRect/>
+                    </a:stretch>
+                  </pic:blipFill>
+                  <pic:spPr>
+                    <a:xfrm>
+                      <a:off x="0" y="0"/>
+                      <a:ext cx="4162425" cy="3971925"/>
+                    </a:xfrm>
+                    <a:prstGeom prst="rect">
+                      <a:avLst/>
+                    </a:prstGeom>
+                  </pic:spPr>
+                </pic:pic>
+              </a:graphicData>
+            </a:graphic>
+          </wp:inline>
+        </w:drawing>
+      </w:r>
+    </w:p>
+    <w:p>
+      <w:pPr>
+        <w:ind w:firstLine="420"/>
+      </w:pPr>
+      <w:r>
+        <w:rPr>
+          <w:noProof/>
+        </w:rPr>
+        <w:lastRenderedPageBreak/>
+        <w:drawing>
+          <wp:inline distT="0" distB="0" distL="0" distR="0" wp14:anchorId="69193255" wp14:editId="726739E3">
+            <wp:extent cx="4048125" cy="914400"/>
+            <wp:effectExtent l="0" t="0" r="9525" b="0"/>
+            <wp:docPr id="7" name="图片 7"/>
+            <wp:cNvGraphicFramePr>
+              <a:graphicFrameLocks xmlns:a="http://schemas.openxmlformats.org/drawingml/2006/main" noChangeAspect="1"/>
+            </wp:cNvGraphicFramePr>
+            <a:graphic xmlns:a="http://schemas.openxmlformats.org/drawingml/2006/main">
+              <a:graphicData uri="http://schemas.openxmlformats.org/drawingml/2006/picture">
+                <pic:pic xmlns:pic="http://schemas.openxmlformats.org/drawingml/2006/picture">
+                  <pic:nvPicPr>
+                    <pic:cNvPr id="1" name=""/>
+                    <pic:cNvPicPr/>
+                  </pic:nvPicPr>
+                  <pic:blipFill>
+                    <a:blip r:embed="rId14"/>
+                    <a:stretch>
+                      <a:fillRect/>
+                    </a:stretch>
+                  </pic:blipFill>
+                  <pic:spPr>
+                    <a:xfrm>
+                      <a:off x="0" y="0"/>
                       <a:ext cx="4048125" cy="914400"/>
                     </a:xfrm>
                     <a:prstGeom prst="rect">
@@ -10565,7 +11796,6 @@
       </w:r>
       <w:proofErr w:type="spellStart"/>
       <w:r>
-        <w:lastRenderedPageBreak/>
         <w:t>pushReplacementNamed</w:t>
       </w:r>
       <w:proofErr w:type="spellEnd"/>
@@ -10863,16 +12093,11 @@
     <w:p>
       <w:pPr>
         <w:ind w:firstLine="420"/>
-        <w:rPr>
-          <w:rFonts w:hint="eastAsia"/>
-        </w:rPr>
       </w:pPr>
       <w:r>
         <w:tab/>
         <w:t>(route)=&gt;route == null</w:t>
       </w:r>
-      <w:bookmarkStart w:id="0" w:name="_GoBack"/>
-      <w:bookmarkEnd w:id="0"/>
     </w:p>
     <w:p>
       <w:pPr>
@@ -10968,12 +12193,12 @@
       </w:pPr>
     </w:p>
     <w:sectPr>
-      <w:headerReference w:type="even" r:id="rId13"/>
-      <w:headerReference w:type="default" r:id="rId14"/>
-      <w:footerReference w:type="even" r:id="rId15"/>
-      <w:footerReference w:type="default" r:id="rId16"/>
-      <w:headerReference w:type="first" r:id="rId17"/>
-      <w:footerReference w:type="first" r:id="rId18"/>
+      <w:headerReference w:type="even" r:id="rId15"/>
+      <w:headerReference w:type="default" r:id="rId16"/>
+      <w:footerReference w:type="even" r:id="rId17"/>
+      <w:footerReference w:type="default" r:id="rId18"/>
+      <w:headerReference w:type="first" r:id="rId19"/>
+      <w:footerReference w:type="first" r:id="rId20"/>
       <w:pgSz w:w="11906" w:h="16838"/>
       <w:pgMar w:top="1440" w:right="1800" w:bottom="1440" w:left="1800" w:header="851" w:footer="992" w:gutter="0"/>
       <w:cols w:space="425"/>
@@ -12668,7 +13893,7 @@
 </file>
 
 <file path=customXml/itemProps1.xml><?xml version="1.0" encoding="utf-8"?>
-<ds:datastoreItem xmlns:ds="http://schemas.openxmlformats.org/officeDocument/2006/customXml" ds:itemID="{37B96E80-77D5-46E6-8FA2-920FC2BD89EE}">
+<ds:datastoreItem xmlns:ds="http://schemas.openxmlformats.org/officeDocument/2006/customXml" ds:itemID="{0AC5E430-5909-4E94-AF15-CA15A92DABB7}">
   <ds:schemaRefs>
     <ds:schemaRef ds:uri="http://schemas.openxmlformats.org/officeDocument/2006/bibliography"/>
   </ds:schemaRefs>
